--- a/Phase 1/documintaion/CMPS 350 Report Phase 1.docx
+++ b/Phase 1/documintaion/CMPS 350 Report Phase 1.docx
@@ -197,10 +197,24 @@
     </w:p>
     <w:p>
       <w:pPr>
+        <w:rPr>
+          <w:rFonts w:asciiTheme="majorHAnsi" w:eastAsiaTheme="majorEastAsia" w:hAnsiTheme="majorHAnsi" w:cstheme="majorBidi"/>
+          <w:color w:val="0F4761" w:themeColor="accent1" w:themeShade="BF"/>
+          <w:sz w:val="40"/>
+          <w:szCs w:val="40"/>
+        </w:rPr>
+      </w:pPr>
+      <w:r>
+        <w:br w:type="page"/>
+      </w:r>
+    </w:p>
+    <w:p>
+      <w:pPr>
         <w:pStyle w:val="Heading1"/>
         <w:spacing w:line="240" w:lineRule="auto"/>
       </w:pPr>
       <w:r>
+        <w:lastRenderedPageBreak/>
         <w:t>Introduction</w:t>
       </w:r>
     </w:p>
@@ -219,7 +233,6 @@
         <w:spacing w:line="240" w:lineRule="auto"/>
       </w:pPr>
       <w:r>
-        <w:lastRenderedPageBreak/>
         <w:t>Structure:</w:t>
       </w:r>
     </w:p>
@@ -272,13 +285,8 @@
         <w:spacing w:line="240" w:lineRule="auto"/>
       </w:pPr>
       <w:r>
-        <w:t xml:space="preserve">File and their </w:t>
-      </w:r>
-      <w:proofErr w:type="gramStart"/>
-      <w:r>
-        <w:t>uses</w:t>
-      </w:r>
-      <w:proofErr w:type="gramEnd"/>
+        <w:t>File and their uses</w:t>
+      </w:r>
     </w:p>
     <w:p>
       <w:pPr>
@@ -322,13 +330,8 @@
         <w:t>Design UI</w:t>
       </w:r>
       <w:r>
-        <w:t xml:space="preserve"> and </w:t>
-      </w:r>
-      <w:proofErr w:type="gramStart"/>
-      <w:r>
-        <w:t>navigation</w:t>
-      </w:r>
-      <w:proofErr w:type="gramEnd"/>
+        <w:t xml:space="preserve"> and navigation</w:t>
+      </w:r>
     </w:p>
     <w:p>
       <w:pPr>
@@ -349,7 +352,6 @@
       <w:r>
         <w:t xml:space="preserve">Our Project name </w:t>
       </w:r>
-      <w:proofErr w:type="gramStart"/>
       <w:r>
         <w:t>is</w:t>
       </w:r>
@@ -357,42 +359,22 @@
         <w:t xml:space="preserve"> </w:t>
       </w:r>
       <w:r>
-        <w:t>called</w:t>
-      </w:r>
-      <w:proofErr w:type="gramEnd"/>
+        <w:t xml:space="preserve">called </w:t>
+      </w:r>
+      <w:r>
+        <w:t xml:space="preserve">Phonie. It is an e-commerce platform that </w:t>
+      </w:r>
+      <w:r>
+        <w:t>exclusively</w:t>
+      </w:r>
+      <w:r>
+        <w:t xml:space="preserve"> sells phones.</w:t>
+      </w:r>
       <w:r>
         <w:t xml:space="preserve"> </w:t>
       </w:r>
       <w:r>
-        <w:t xml:space="preserve">Phonie. It is an e-commerce platform that </w:t>
-      </w:r>
-      <w:r>
-        <w:t>exclusively</w:t>
-      </w:r>
-      <w:r>
-        <w:t xml:space="preserve"> sells phones.</w:t>
-      </w:r>
-      <w:r>
-        <w:t xml:space="preserve"> </w:t>
-      </w:r>
-      <w:r>
-        <w:t xml:space="preserve">Once you launch </w:t>
-      </w:r>
-      <w:proofErr w:type="gramStart"/>
-      <w:r>
-        <w:t>live</w:t>
-      </w:r>
-      <w:proofErr w:type="gramEnd"/>
-      <w:r>
-        <w:t xml:space="preserve"> server, on the main page you will </w:t>
-      </w:r>
-      <w:proofErr w:type="gramStart"/>
-      <w:r>
-        <w:t>greeted</w:t>
-      </w:r>
-      <w:proofErr w:type="gramEnd"/>
-      <w:r>
-        <w:t xml:space="preserve"> </w:t>
+        <w:t xml:space="preserve">Once you launch live server, on the main page you will greeted </w:t>
       </w:r>
       <w:r>
         <w:t>a nav bar which has our logo, search bar</w:t>
@@ -420,15 +402,7 @@
         <w:spacing w:line="240" w:lineRule="auto"/>
       </w:pPr>
       <w:r>
-        <w:t xml:space="preserve">Guest: can view products sort </w:t>
-      </w:r>
-      <w:proofErr w:type="gramStart"/>
-      <w:r>
-        <w:t>products, but</w:t>
-      </w:r>
-      <w:proofErr w:type="gramEnd"/>
-      <w:r>
-        <w:t xml:space="preserve"> has to login to buy any product</w:t>
+        <w:t>Guest: can view products sort products, but has to login to buy any product</w:t>
       </w:r>
       <w:r>
         <w:t>.</w:t>
@@ -444,15 +418,7 @@
         <w:spacing w:line="240" w:lineRule="auto"/>
       </w:pPr>
       <w:r>
-        <w:t xml:space="preserve">Customer: </w:t>
-      </w:r>
-      <w:proofErr w:type="gramStart"/>
-      <w:r>
-        <w:t>has to</w:t>
-      </w:r>
-      <w:proofErr w:type="gramEnd"/>
-      <w:r>
-        <w:t xml:space="preserve"> first login </w:t>
+        <w:t xml:space="preserve">Customer: has to first login </w:t>
       </w:r>
       <w:r>
         <w:t>to buy any product and can see previous transactions</w:t>
@@ -498,54 +464,13 @@
         <w:spacing w:line="240" w:lineRule="auto"/>
       </w:pPr>
       <w:r>
-        <w:t xml:space="preserve">Customers, </w:t>
-      </w:r>
-      <w:proofErr w:type="gramStart"/>
-      <w:r>
-        <w:t>sellers</w:t>
-      </w:r>
-      <w:proofErr w:type="gramEnd"/>
-      <w:r>
-        <w:t xml:space="preserve"> and admin can all view their own personal details.</w:t>
-      </w:r>
-      <w:r>
-        <w:t xml:space="preserve"> </w:t>
-      </w:r>
-      <w:r>
-        <w:t xml:space="preserve">Customer has a name, surname, shipping address, username, password, and money balance. </w:t>
-      </w:r>
-      <w:proofErr w:type="gramStart"/>
-      <w:r>
-        <w:t>Seller</w:t>
-      </w:r>
-      <w:proofErr w:type="gramEnd"/>
-      <w:r>
-        <w:t xml:space="preserve"> has a company name, username, </w:t>
-      </w:r>
-      <w:proofErr w:type="gramStart"/>
-      <w:r>
-        <w:t>password</w:t>
-      </w:r>
-      <w:proofErr w:type="gramEnd"/>
-      <w:r>
-        <w:t xml:space="preserve"> and a bank account</w:t>
-      </w:r>
-      <w:r>
-        <w:t>.</w:t>
-      </w:r>
-      <w:r>
-        <w:t xml:space="preserve"> Admin has a username and a password.</w:t>
-      </w:r>
-      <w:r>
-        <w:t xml:space="preserve"> We did not create classes, we created phones.json files and </w:t>
-      </w:r>
-      <w:proofErr w:type="gramStart"/>
-      <w:r>
-        <w:t>users.json</w:t>
-      </w:r>
-      <w:proofErr w:type="gramEnd"/>
-      <w:r>
-        <w:t xml:space="preserve"> </w:t>
+        <w:t>Customers, sellers and admin can all view their own personal details.</w:t>
+      </w:r>
+      <w:r>
+        <w:t xml:space="preserve"> Customer has a name, surname, shipping address, username, password, and money balance. Seller has a company name, username, password and a bank account. Admin has a username and a password.</w:t>
+      </w:r>
+      <w:r>
+        <w:t xml:space="preserve"> We did not create classes, we created phones.json files and users.json </w:t>
       </w:r>
       <w:r>
         <w:t>which fulfil the criteria of what each user should have.</w:t>
@@ -553,10 +478,24 @@
     </w:p>
     <w:p>
       <w:pPr>
+        <w:rPr>
+          <w:rFonts w:asciiTheme="majorHAnsi" w:eastAsiaTheme="majorEastAsia" w:hAnsiTheme="majorHAnsi" w:cstheme="majorBidi"/>
+          <w:color w:val="0F4761" w:themeColor="accent1" w:themeShade="BF"/>
+          <w:sz w:val="40"/>
+          <w:szCs w:val="40"/>
+        </w:rPr>
+      </w:pPr>
+      <w:r>
+        <w:br w:type="page"/>
+      </w:r>
+    </w:p>
+    <w:p>
+      <w:pPr>
         <w:pStyle w:val="Heading1"/>
         <w:spacing w:line="240" w:lineRule="auto"/>
       </w:pPr>
       <w:r>
+        <w:lastRenderedPageBreak/>
         <w:t>Use Cases</w:t>
       </w:r>
     </w:p>
@@ -624,7 +563,6 @@
         <w:rPr>
           <w:noProof/>
         </w:rPr>
-        <w:lastRenderedPageBreak/>
         <w:drawing>
           <wp:inline distT="0" distB="0" distL="0" distR="0" wp14:anchorId="1F2335D5" wp14:editId="3E6AA82E">
             <wp:extent cx="1907313" cy="2114550"/>
@@ -700,16 +638,11 @@
         <w:spacing w:line="240" w:lineRule="auto"/>
       </w:pPr>
       <w:r>
-        <w:t xml:space="preserve">We </w:t>
-      </w:r>
-      <w:proofErr w:type="gramStart"/>
-      <w:r>
-        <w:t>use</w:t>
+        <w:t>We use</w:t>
       </w:r>
       <w:r>
         <w:t>s</w:t>
       </w:r>
-      <w:proofErr w:type="gramEnd"/>
       <w:r>
         <w:t xml:space="preserve"> localStorage to get users.json </w:t>
       </w:r>
@@ -735,29 +668,13 @@
         <w:t>verify</w:t>
       </w:r>
       <w:r>
-        <w:t xml:space="preserve"> login using the </w:t>
-      </w:r>
-      <w:proofErr w:type="gramStart"/>
-      <w:r>
-        <w:t>log(</w:t>
-      </w:r>
-      <w:proofErr w:type="gramEnd"/>
-      <w:r>
-        <w:t>) in loginInit.js file.</w:t>
+        <w:t xml:space="preserve"> login using the log() in loginInit.js file.</w:t>
       </w:r>
       <w:r>
         <w:t xml:space="preserve"> </w:t>
       </w:r>
       <w:r>
-        <w:t xml:space="preserve">In the </w:t>
-      </w:r>
-      <w:proofErr w:type="gramStart"/>
-      <w:r>
-        <w:t>log(</w:t>
-      </w:r>
-      <w:proofErr w:type="gramEnd"/>
-      <w:r>
-        <w:t xml:space="preserve">) </w:t>
+        <w:t xml:space="preserve">In the log() </w:t>
       </w:r>
       <w:r>
         <w:t>we first get users.json data which will be made into an array.</w:t>
@@ -836,15 +753,7 @@
         <w:t xml:space="preserve">All </w:t>
       </w:r>
       <w:r>
-        <w:t xml:space="preserve">4 types of </w:t>
-      </w:r>
-      <w:proofErr w:type="gramStart"/>
-      <w:r>
-        <w:t>user</w:t>
-      </w:r>
-      <w:proofErr w:type="gramEnd"/>
-      <w:r>
-        <w:t xml:space="preserve"> can search and view all the available products</w:t>
+        <w:t>4 types of user can search and view all the available products</w:t>
       </w:r>
       <w:r>
         <w:t>. Here are some screenshots of</w:t>
@@ -919,13 +828,8 @@
         <w:t>.</w:t>
       </w:r>
       <w:r>
-        <w:t xml:space="preserve"> search: </w:t>
-      </w:r>
-      <w:proofErr w:type="gramStart"/>
-      <w:r>
-        <w:t>512</w:t>
-      </w:r>
-      <w:proofErr w:type="gramEnd"/>
+        <w:t xml:space="preserve"> search: 512</w:t>
+      </w:r>
     </w:p>
     <w:p>
       <w:pPr>
@@ -1079,16 +983,11 @@
       <w:r>
         <w:t xml:space="preserve">Figure </w:t>
       </w:r>
-      <w:proofErr w:type="gramStart"/>
       <w:r>
         <w:t>4</w:t>
       </w:r>
       <w:r>
-        <w:t>.search</w:t>
-      </w:r>
-      <w:proofErr w:type="gramEnd"/>
-      <w:r>
-        <w:t>: apple</w:t>
+        <w:t>.search: apple</w:t>
       </w:r>
     </w:p>
     <w:p>
@@ -1130,9 +1029,8 @@
           <w:sz w:val="24"/>
           <w:szCs w:val="24"/>
         </w:rPr>
-        <w:t xml:space="preserve">We </w:t>
-      </w:r>
-      <w:proofErr w:type="gramStart"/>
+        <w:t>We first,</w:t>
+      </w:r>
       <w:r>
         <w:rPr>
           <w:i w:val="0"/>
@@ -1141,9 +1039,8 @@
           <w:sz w:val="24"/>
           <w:szCs w:val="24"/>
         </w:rPr>
-        <w:t>first,</w:t>
-      </w:r>
-      <w:proofErr w:type="gramEnd"/>
+        <w:t xml:space="preserve"> start </w:t>
+      </w:r>
       <w:r>
         <w:rPr>
           <w:i w:val="0"/>
@@ -1152,7 +1049,7 @@
           <w:sz w:val="24"/>
           <w:szCs w:val="24"/>
         </w:rPr>
-        <w:t xml:space="preserve"> start </w:t>
+        <w:t xml:space="preserve">loading phone data from local storage into an object for manipulation. The </w:t>
       </w:r>
       <w:r>
         <w:rPr>
@@ -1162,8 +1059,9 @@
           <w:sz w:val="24"/>
           <w:szCs w:val="24"/>
         </w:rPr>
-        <w:t xml:space="preserve">loading phone data from local storage into an object for manipulation. The </w:t>
-      </w:r>
+        <w:t>‘</w:t>
+      </w:r>
+      <w:proofErr w:type="spellStart"/>
       <w:r>
         <w:rPr>
           <w:i w:val="0"/>
@@ -1172,9 +1070,9 @@
           <w:sz w:val="24"/>
           <w:szCs w:val="24"/>
         </w:rPr>
-        <w:t>‘</w:t>
-      </w:r>
-      <w:proofErr w:type="spellStart"/>
+        <w:t>searchPhone</w:t>
+      </w:r>
+      <w:proofErr w:type="spellEnd"/>
       <w:r>
         <w:rPr>
           <w:i w:val="0"/>
@@ -1183,9 +1081,8 @@
           <w:sz w:val="24"/>
           <w:szCs w:val="24"/>
         </w:rPr>
-        <w:t>searchPhone</w:t>
-      </w:r>
-      <w:proofErr w:type="spellEnd"/>
+        <w:t>’</w:t>
+      </w:r>
       <w:r>
         <w:rPr>
           <w:i w:val="0"/>
@@ -1194,7 +1091,7 @@
           <w:sz w:val="24"/>
           <w:szCs w:val="24"/>
         </w:rPr>
-        <w:t>’</w:t>
+        <w:t xml:space="preserve"> function </w:t>
       </w:r>
       <w:r>
         <w:rPr>
@@ -1204,7 +1101,7 @@
           <w:sz w:val="24"/>
           <w:szCs w:val="24"/>
         </w:rPr>
-        <w:t xml:space="preserve"> function </w:t>
+        <w:t>activates</w:t>
       </w:r>
       <w:r>
         <w:rPr>
@@ -1214,7 +1111,7 @@
           <w:sz w:val="24"/>
           <w:szCs w:val="24"/>
         </w:rPr>
-        <w:t>activates</w:t>
+        <w:t xml:space="preserve"> user search, clearing previous results and initializing a fresh search. At the heart of this process is the </w:t>
       </w:r>
       <w:r>
         <w:rPr>
@@ -1224,7 +1121,7 @@
           <w:sz w:val="24"/>
           <w:szCs w:val="24"/>
         </w:rPr>
-        <w:t xml:space="preserve"> user search, clearing previous results and initializing a fresh search. At the heart of this process is the </w:t>
+        <w:t>‘</w:t>
       </w:r>
       <w:r>
         <w:rPr>
@@ -1234,7 +1131,7 @@
           <w:sz w:val="24"/>
           <w:szCs w:val="24"/>
         </w:rPr>
-        <w:t>‘</w:t>
+        <w:t>searchAlgo</w:t>
       </w:r>
       <w:r>
         <w:rPr>
@@ -1244,9 +1141,8 @@
           <w:sz w:val="24"/>
           <w:szCs w:val="24"/>
         </w:rPr>
-        <w:t>searchAlgo</w:t>
-      </w:r>
-      <w:proofErr w:type="gramStart"/>
+        <w:t xml:space="preserve">’ </w:t>
+      </w:r>
       <w:r>
         <w:rPr>
           <w:i w:val="0"/>
@@ -1255,7 +1151,7 @@
           <w:sz w:val="24"/>
           <w:szCs w:val="24"/>
         </w:rPr>
-        <w:t xml:space="preserve">’ </w:t>
+        <w:t xml:space="preserve"> function</w:t>
       </w:r>
       <w:r>
         <w:rPr>
@@ -1265,9 +1161,8 @@
           <w:sz w:val="24"/>
           <w:szCs w:val="24"/>
         </w:rPr>
-        <w:t xml:space="preserve"> function</w:t>
-      </w:r>
-      <w:proofErr w:type="gramEnd"/>
+        <w:t xml:space="preserve">. </w:t>
+      </w:r>
       <w:r>
         <w:rPr>
           <w:i w:val="0"/>
@@ -1276,7 +1171,7 @@
           <w:sz w:val="24"/>
           <w:szCs w:val="24"/>
         </w:rPr>
-        <w:t xml:space="preserve">. </w:t>
+        <w:t xml:space="preserve"> </w:t>
       </w:r>
       <w:r>
         <w:rPr>
@@ -1286,7 +1181,7 @@
           <w:sz w:val="24"/>
           <w:szCs w:val="24"/>
         </w:rPr>
-        <w:t xml:space="preserve"> </w:t>
+        <w:t xml:space="preserve">This function </w:t>
       </w:r>
       <w:r>
         <w:rPr>
@@ -1296,16 +1191,6 @@
           <w:sz w:val="24"/>
           <w:szCs w:val="24"/>
         </w:rPr>
-        <w:t xml:space="preserve">This function </w:t>
-      </w:r>
-      <w:r>
-        <w:rPr>
-          <w:i w:val="0"/>
-          <w:iCs w:val="0"/>
-          <w:color w:val="auto"/>
-          <w:sz w:val="24"/>
-          <w:szCs w:val="24"/>
-        </w:rPr>
         <w:t xml:space="preserve">analyzes user input, breaks it down into keywords, and applies multiple filters to match these keywords against phone attributes like brand, name, storage, and year. Successful searches are rendered in a specific webpage container, showing users the matching phones. Additionally, a cancel search feature, symbolized by an "X" icon, allows users to quickly clear results and view the original phone list. </w:t>
       </w:r>
     </w:p>
@@ -1326,19 +1211,8 @@
           <w:sz w:val="32"/>
           <w:szCs w:val="32"/>
         </w:rPr>
-        <w:t xml:space="preserve">Use Case 3: Purchase an </w:t>
-      </w:r>
-      <w:proofErr w:type="gramStart"/>
-      <w:r>
-        <w:rPr>
-          <w:b/>
-          <w:bCs/>
-          <w:sz w:val="32"/>
-          <w:szCs w:val="32"/>
-        </w:rPr>
-        <w:t>item</w:t>
-      </w:r>
-      <w:proofErr w:type="gramEnd"/>
+        <w:t>Use Case 3: Purchase an item</w:t>
+      </w:r>
     </w:p>
     <w:p>
       <w:pPr>
@@ -1348,15 +1222,7 @@
         <w:t xml:space="preserve">In our project, we only allow customers to </w:t>
       </w:r>
       <w:r>
-        <w:t xml:space="preserve">buy phones. And they </w:t>
-      </w:r>
-      <w:proofErr w:type="gramStart"/>
-      <w:r>
-        <w:t>have to</w:t>
-      </w:r>
-      <w:proofErr w:type="gramEnd"/>
-      <w:r>
-        <w:t xml:space="preserve"> be logged in as well otherwise you will get an alert and </w:t>
+        <w:t xml:space="preserve">buy phones. And they have to be logged in as well otherwise you will get an alert and </w:t>
       </w:r>
       <w:r>
         <w:t>redirected</w:t>
@@ -1460,6 +1326,9 @@
         </w:drawing>
       </w:r>
       <w:r>
+        <w:rPr>
+          <w:noProof/>
+        </w:rPr>
         <w:drawing>
           <wp:inline distT="0" distB="0" distL="0" distR="0" wp14:anchorId="2526FBD7" wp14:editId="526F11E2">
             <wp:extent cx="1563830" cy="1545021"/>
@@ -1599,6 +1468,19 @@
     </w:p>
     <w:p>
       <w:pPr>
+        <w:rPr>
+          <w:noProof/>
+        </w:rPr>
+      </w:pPr>
+      <w:r>
+        <w:rPr>
+          <w:noProof/>
+        </w:rPr>
+        <w:br w:type="page"/>
+      </w:r>
+    </w:p>
+    <w:p>
+      <w:pPr>
         <w:keepNext/>
         <w:spacing w:line="240" w:lineRule="auto"/>
       </w:pPr>
@@ -1723,19 +1605,8 @@
           <w:sz w:val="32"/>
           <w:szCs w:val="32"/>
         </w:rPr>
-        <w:t xml:space="preserve">Use Case 4: View the purchase </w:t>
-      </w:r>
-      <w:proofErr w:type="gramStart"/>
-      <w:r>
-        <w:rPr>
-          <w:b/>
-          <w:bCs/>
-          <w:sz w:val="32"/>
-          <w:szCs w:val="32"/>
-        </w:rPr>
-        <w:t>history</w:t>
-      </w:r>
-      <w:proofErr w:type="gramEnd"/>
+        <w:t>Use Case 4: View the purchase history</w:t>
+      </w:r>
     </w:p>
     <w:p>
       <w:pPr>
@@ -1758,15 +1629,7 @@
         <w:t xml:space="preserve"> </w:t>
       </w:r>
       <w:r>
-        <w:t xml:space="preserve">After purchasing a phone, you will also </w:t>
-      </w:r>
-      <w:proofErr w:type="gramStart"/>
-      <w:r>
-        <w:t>redirected</w:t>
-      </w:r>
-      <w:proofErr w:type="gramEnd"/>
-      <w:r>
-        <w:t xml:space="preserve"> </w:t>
+        <w:t xml:space="preserve">After purchasing a phone, you will also redirected </w:t>
       </w:r>
       <w:r>
         <w:t>to the transaction.html page.</w:t>
@@ -1778,6 +1641,9 @@
         <w:spacing w:line="240" w:lineRule="auto"/>
       </w:pPr>
       <w:r>
+        <w:rPr>
+          <w:noProof/>
+        </w:rPr>
         <w:drawing>
           <wp:inline distT="0" distB="0" distL="0" distR="0" wp14:anchorId="5220BDF1" wp14:editId="15F4ADE2">
             <wp:extent cx="3553968" cy="1248445"/>
@@ -1861,19 +1727,8 @@
           <w:sz w:val="32"/>
           <w:szCs w:val="32"/>
         </w:rPr>
-        <w:t xml:space="preserve">Use Case 5: View available items on sale and sale </w:t>
-      </w:r>
-      <w:proofErr w:type="gramStart"/>
-      <w:r>
-        <w:rPr>
-          <w:b/>
-          <w:bCs/>
-          <w:sz w:val="32"/>
-          <w:szCs w:val="32"/>
-        </w:rPr>
-        <w:t>history</w:t>
-      </w:r>
-      <w:proofErr w:type="gramEnd"/>
+        <w:t>Use Case 5: View available items on sale and sale history</w:t>
+      </w:r>
     </w:p>
     <w:p>
       <w:pPr>
@@ -1898,6 +1753,9 @@
         <w:spacing w:line="240" w:lineRule="auto"/>
       </w:pPr>
       <w:r>
+        <w:rPr>
+          <w:noProof/>
+        </w:rPr>
         <w:drawing>
           <wp:inline distT="0" distB="0" distL="0" distR="0" wp14:anchorId="69489607" wp14:editId="278D8A2D">
             <wp:extent cx="3474720" cy="1801954"/>
@@ -1961,13 +1819,8 @@
         <w:fldChar w:fldCharType="end"/>
       </w:r>
       <w:r>
-        <w:t xml:space="preserve">. List of phones to </w:t>
-      </w:r>
-      <w:proofErr w:type="gramStart"/>
-      <w:r>
-        <w:t>sell</w:t>
-      </w:r>
-      <w:proofErr w:type="gramEnd"/>
+        <w:t>. List of phones to sell</w:t>
+      </w:r>
     </w:p>
     <w:p>
       <w:pPr>
@@ -1975,7 +1828,9 @@
         <w:spacing w:line="240" w:lineRule="auto"/>
       </w:pPr>
       <w:r>
-        <w:lastRenderedPageBreak/>
+        <w:rPr>
+          <w:noProof/>
+        </w:rPr>
         <w:drawing>
           <wp:inline distT="0" distB="0" distL="0" distR="0" wp14:anchorId="5F692C37" wp14:editId="2DD76231">
             <wp:extent cx="3968496" cy="1694243"/>
@@ -2044,7 +1899,6 @@
     </w:p>
     <w:p>
       <w:pPr>
-        <w:spacing w:line="240" w:lineRule="auto"/>
         <w:rPr>
           <w:b/>
           <w:bCs/>
@@ -2059,19 +1913,29 @@
           <w:sz w:val="32"/>
           <w:szCs w:val="32"/>
         </w:rPr>
-        <w:t xml:space="preserve">Use Case 6: Upload an item to be </w:t>
-      </w:r>
-      <w:proofErr w:type="gramStart"/>
-      <w:r>
+        <w:br w:type="page"/>
+      </w:r>
+    </w:p>
+    <w:p>
+      <w:pPr>
+        <w:spacing w:line="240" w:lineRule="auto"/>
         <w:rPr>
           <w:b/>
           <w:bCs/>
           <w:sz w:val="32"/>
           <w:szCs w:val="32"/>
         </w:rPr>
-        <w:t>sold</w:t>
-      </w:r>
-      <w:proofErr w:type="gramEnd"/>
+      </w:pPr>
+      <w:r>
+        <w:rPr>
+          <w:b/>
+          <w:bCs/>
+          <w:sz w:val="32"/>
+          <w:szCs w:val="32"/>
+        </w:rPr>
+        <w:lastRenderedPageBreak/>
+        <w:t>Use Case 6: Upload an item to be sold</w:t>
+      </w:r>
     </w:p>
     <w:p>
       <w:pPr>
@@ -2093,6 +1957,9 @@
         <w:spacing w:line="240" w:lineRule="auto"/>
       </w:pPr>
       <w:r>
+        <w:rPr>
+          <w:noProof/>
+        </w:rPr>
         <w:drawing>
           <wp:inline distT="0" distB="0" distL="0" distR="0" wp14:anchorId="012491F4" wp14:editId="2471DD2A">
             <wp:extent cx="2633472" cy="1805369"/>
@@ -2184,15 +2051,7 @@
         <w:spacing w:line="240" w:lineRule="auto"/>
       </w:pPr>
       <w:r>
-        <w:t xml:space="preserve">Here is a list of extra </w:t>
-      </w:r>
-      <w:proofErr w:type="gramStart"/>
-      <w:r>
-        <w:t>functionality</w:t>
-      </w:r>
-      <w:proofErr w:type="gramEnd"/>
-      <w:r>
-        <w:t xml:space="preserve"> we have done</w:t>
+        <w:t>Here is a list of extra functionality we have done</w:t>
       </w:r>
     </w:p>
     <w:p>
@@ -2230,13 +2089,8 @@
         <w:t xml:space="preserve">Admin can delete </w:t>
       </w:r>
       <w:r>
-        <w:t xml:space="preserve">any </w:t>
-      </w:r>
-      <w:proofErr w:type="gramStart"/>
-      <w:r>
-        <w:t>phone</w:t>
-      </w:r>
-      <w:proofErr w:type="gramEnd"/>
+        <w:t>any phone</w:t>
+      </w:r>
     </w:p>
     <w:p>
       <w:pPr>
@@ -2246,13 +2100,8 @@
         <w:spacing w:line="240" w:lineRule="auto"/>
       </w:pPr>
       <w:r>
-        <w:t xml:space="preserve">Seller can delete his own </w:t>
-      </w:r>
-      <w:proofErr w:type="gramStart"/>
-      <w:r>
-        <w:t>phone</w:t>
-      </w:r>
-      <w:proofErr w:type="gramEnd"/>
+        <w:t>Seller can delete his own phone</w:t>
+      </w:r>
     </w:p>
     <w:p>
       <w:pPr>
@@ -2262,15 +2111,7 @@
         <w:spacing w:line="240" w:lineRule="auto"/>
       </w:pPr>
       <w:r>
-        <w:t xml:space="preserve">Seller can increase the quantity of a specific </w:t>
-      </w:r>
-      <w:proofErr w:type="gramStart"/>
-      <w:r>
-        <w:t>phone</w:t>
-      </w:r>
-      <w:proofErr w:type="gramEnd"/>
-      <w:r>
-        <w:t xml:space="preserve"> </w:t>
+        <w:t xml:space="preserve">Seller can increase the quantity of a specific phone </w:t>
       </w:r>
     </w:p>
     <w:p>
@@ -2281,13 +2122,8 @@
         <w:spacing w:line="240" w:lineRule="auto"/>
       </w:pPr>
       <w:r>
-        <w:t xml:space="preserve">Increase the quantity of </w:t>
-      </w:r>
-      <w:proofErr w:type="gramStart"/>
-      <w:r>
-        <w:t>phones</w:t>
-      </w:r>
-      <w:proofErr w:type="gramEnd"/>
+        <w:t>Increase the quantity of phones</w:t>
+      </w:r>
     </w:p>
     <w:p>
       <w:pPr>
@@ -2352,15 +2188,7 @@
         <w:t>4 values</w:t>
       </w:r>
       <w:r>
-        <w:t xml:space="preserve">: name, year, </w:t>
-      </w:r>
-      <w:proofErr w:type="gramStart"/>
-      <w:r>
-        <w:t>price</w:t>
-      </w:r>
-      <w:proofErr w:type="gramEnd"/>
-      <w:r>
-        <w:t xml:space="preserve"> and storage (in ascending or descending order)</w:t>
+        <w:t>: name, year, price and storage (in ascending or descending order)</w:t>
       </w:r>
       <w:r>
         <w:t xml:space="preserve">. </w:t>
@@ -2474,16 +2302,8 @@
       </w:pPr>
       <w:r>
         <w:lastRenderedPageBreak/>
-        <w:t>Code Explanation</w:t>
-      </w:r>
-      <w:r>
-        <w:t xml:space="preserve">+ </w:t>
-      </w:r>
-      <w:proofErr w:type="gramStart"/>
-      <w:r>
-        <w:t>Testing</w:t>
-      </w:r>
-      <w:proofErr w:type="gramEnd"/>
+        <w:t>Code Explanation+ Testing</w:t>
+      </w:r>
     </w:p>
     <w:p>
       <w:pPr>
@@ -2512,25 +2332,7 @@
         <w:ind w:left="360" w:firstLine="360"/>
       </w:pPr>
       <w:r>
-        <w:t xml:space="preserve">In our Phonie project, we built the HTML layout to be simple and straightforward for all users, including customers, </w:t>
-      </w:r>
-      <w:r>
-        <w:t>sellers</w:t>
-      </w:r>
-      <w:r>
-        <w:t xml:space="preserve">, and </w:t>
-      </w:r>
-      <w:r>
-        <w:t>admin</w:t>
-      </w:r>
-      <w:r>
-        <w:t xml:space="preserve">. We created separate pages for each section of our </w:t>
-      </w:r>
-      <w:r>
-        <w:t>e-commerce platform</w:t>
-      </w:r>
-      <w:r>
-        <w:t xml:space="preserve">. The main page is where everything begins, with top phone picks and options for sorting and searching to help consumers find what they're looking for. Our login page is straightforward, allowing users to effortlessly access their accounts and welcoming new people to join us. Pages that display phone </w:t>
+        <w:t xml:space="preserve">In our Phonie project, we built the HTML layout to be simple and straightforward for all users, including customers, sellers, and admin. We created separate pages for each section of our e-commerce platform. The main page is where everything begins, with top phone picks and options for sorting and searching to help consumers find what they're looking for. Our login page is straightforward, allowing users to effortlessly access their accounts and welcoming new people to join us. Pages that display phone </w:t>
       </w:r>
       <w:r>
         <w:t xml:space="preserve">and </w:t>
@@ -2539,108 +2341,74 @@
         <w:t>they change depending on who is viewing, including buy buttons for customers and options for sellers to emphasize their phones.</w:t>
       </w:r>
       <w:r>
+        <w:t xml:space="preserve"> Pages built for user details and transaction records provide individualized information, improving the user experience. We have simplified the forms for selling and buying phones, with the goal of removing any bother from these transactions. We ensured a smooth experience for consumers across the Phonie platform by using a single design style and clear navigation, making purchasing and selling phones online as simple as possible.</w:t>
+      </w:r>
+      <w:r>
+        <w:t xml:space="preserve"> Pages built for user details and transaction records provide individualized information, improving the user experience. We have simplified the forms for selling and buying phones, with the goal of removing any bother from these transactions. We ensured a smooth experience for consumers across the Phonie platform by using a single design style and clear navigation</w:t>
+      </w:r>
+      <w:r>
+        <w:t>. This gives a simple design yet functional design</w:t>
+      </w:r>
+      <w:r>
+        <w:t>.</w:t>
+      </w:r>
+      <w:r>
         <w:t xml:space="preserve"> </w:t>
       </w:r>
-      <w:r>
-        <w:t xml:space="preserve">Pages built for user details and transaction records provide individualized information, improving the user experience. We have simplified the forms for selling and buying phones, with the goal of removing any bother from these transactions. We ensured a smooth experience for consumers across the Phonie platform by using a single design style and clear navigation, making </w:t>
-      </w:r>
-      <w:proofErr w:type="gramStart"/>
-      <w:r>
-        <w:t>purchasing</w:t>
-      </w:r>
-      <w:proofErr w:type="gramEnd"/>
-      <w:r>
-        <w:t xml:space="preserve"> and selling phones online as simple as possible.</w:t>
+    </w:p>
+    <w:p>
+      <w:pPr>
+        <w:spacing w:line="240" w:lineRule="auto"/>
+        <w:ind w:left="360" w:firstLine="360"/>
+      </w:pPr>
+      <w:r>
+        <w:t xml:space="preserve">On the stylistic front, our CSS strategy captures the idea of simplicity and elegance, </w:t>
+      </w:r>
+      <w:r>
+        <w:t>resulting in</w:t>
+      </w:r>
+      <w:r>
+        <w:t xml:space="preserve"> an easy-to-use interface. We used a consistent color palette and created the layout, which included a fixed navigation bar to ensure simple access to numerous capabilities adapted to different user roles. Our solution emphasizes responsive design and is tailored for a smooth presentation across devices, improving accessibility and usability. Our CSS organization includes distinct files for scripts, styles, and media. The interactive elements, decorated with shadows, transitions, and hover effects, guide customers around our site, combining beauty and functionality to provide an engaging user experience in the online phone marketplace.</w:t>
+      </w:r>
+    </w:p>
+    <w:p>
+      <w:pPr>
+        <w:spacing w:line="240" w:lineRule="auto"/>
+        <w:ind w:left="360" w:firstLine="360"/>
+      </w:pPr>
+      <w:r>
+        <w:t>The dynamic and functional part of our project is possible by</w:t>
+      </w:r>
+      <w:r>
+        <w:t xml:space="preserve"> using</w:t>
+      </w:r>
+      <w:r>
+        <w:t xml:space="preserve"> JavaScript and JSON, allowing for interactive and responsive features. Our JavaScript files are dedicated to specific tasks, such as rendering phone numbers and managing user logins, as well as performing search and sort operations and transaction processing. This modular strategy, combined with the usage of JSON files to store static data such as phone specifications and user information, creates a database-like environment that ensures the project's scalability and ease of maintenance</w:t>
+      </w:r>
+      <w:r>
+        <w:t xml:space="preserve"> (but quite insecure though)</w:t>
+      </w:r>
+      <w:r>
+        <w:t>. Thanks to event listeners and asynchronous fetch calls, our implementation supports capabilities like form validations, transaction handling, and dynamic content loading without the need for page reloads.</w:t>
       </w:r>
       <w:r>
         <w:t xml:space="preserve"> </w:t>
       </w:r>
       <w:r>
-        <w:t>Pages built for user details and transaction records provide individualized information, improving the user experience. We have simplified the forms for selling and buying phones, with the goal of removing any bother from these transactions. We ensured a smooth experience for consumers across the Phonie platform by using a single design style and clear navigation</w:t>
-      </w:r>
-      <w:r>
-        <w:t>. This gives a simple design yet functional design</w:t>
+        <w:t>T</w:t>
+      </w:r>
+      <w:r>
+        <w:t>he Phonie project transforms into an engaging and efficient platform</w:t>
+      </w:r>
+      <w:r>
+        <w:t xml:space="preserve"> by using JavaScript and Json files</w:t>
       </w:r>
       <w:r>
         <w:t>.</w:t>
       </w:r>
-      <w:r>
-        <w:t xml:space="preserve"> </w:t>
-      </w:r>
-    </w:p>
-    <w:p>
-      <w:pPr>
-        <w:spacing w:line="240" w:lineRule="auto"/>
-        <w:ind w:left="360" w:firstLine="360"/>
-      </w:pPr>
-      <w:r>
-        <w:t xml:space="preserve">On the stylistic front, our CSS strategy captures the idea of simplicity and elegance, </w:t>
-      </w:r>
-      <w:r>
-        <w:t>resulting in</w:t>
-      </w:r>
-      <w:r>
-        <w:t xml:space="preserve"> </w:t>
-      </w:r>
-      <w:r>
-        <w:t xml:space="preserve">an </w:t>
-      </w:r>
-      <w:r>
-        <w:t>easy-to-use interface. We used a consistent color palette and created the layout, which included a fixed navigation bar to ensure simple access to numerous capabilities adapted to different user roles. Our solution emphasizes responsive design and is tailored for a smooth presentation across devices, improving accessibility and usability. Our CSS organization includes distinct files for scripts, styles, and media. The interactive elements, decorated with shadows, transitions, and hover effects, guide customers around our site, combining beauty and functionality to provide an engaging user experience in the online phone marketplace.</w:t>
-      </w:r>
-    </w:p>
-    <w:p>
-      <w:pPr>
-        <w:spacing w:line="240" w:lineRule="auto"/>
-        <w:ind w:left="360" w:firstLine="360"/>
-      </w:pPr>
-      <w:r>
-        <w:t xml:space="preserve">The dynamic </w:t>
-      </w:r>
-      <w:r>
-        <w:t>and functional part</w:t>
-      </w:r>
-      <w:r>
-        <w:t xml:space="preserve"> of our project is </w:t>
-      </w:r>
-      <w:r>
-        <w:t xml:space="preserve">possible </w:t>
-      </w:r>
-      <w:r>
-        <w:t>by</w:t>
-      </w:r>
-      <w:r>
-        <w:t xml:space="preserve"> using</w:t>
-      </w:r>
-      <w:r>
-        <w:t xml:space="preserve"> JavaScript and JSON, allowing for interactive and responsive features. Our JavaScript files are dedicated to specific tasks, such as rendering phone numbers and managing user logins, as well as performing search and sort operations and transaction processing. This modular strategy, combined with the usage of JSON files to store static data such as phone specifications and user information, creates a database-like environment that ensures the project's scalability and ease of maintenance</w:t>
-      </w:r>
-      <w:r>
-        <w:t xml:space="preserve"> (but quite insecure though)</w:t>
-      </w:r>
-      <w:r>
-        <w:t>. Thanks to event listeners and asynchronous fetch calls, our implementation supports capabilities like form validations, transaction handling, and dynamic content loading without the need for page reloads.</w:t>
-      </w:r>
-      <w:r>
-        <w:t xml:space="preserve"> </w:t>
-      </w:r>
-      <w:r>
-        <w:t>T</w:t>
-      </w:r>
-      <w:r>
-        <w:t>he Phonie project transforms into an engaging and efficient platform</w:t>
-      </w:r>
-      <w:r>
-        <w:t xml:space="preserve"> by using JavaScript and Json files</w:t>
-      </w:r>
-      <w:r>
-        <w:t>.</w:t>
-      </w:r>
-    </w:p>
-    <w:p>
-      <w:pPr>
-        <w:spacing w:line="240" w:lineRule="auto"/>
-        <w:ind w:left="360"/>
+    </w:p>
+    <w:p>
+      <w:pPr>
         <w:rPr>
           <w:b/>
           <w:bCs/>
@@ -2648,23 +2416,19 @@
           <w:szCs w:val="32"/>
         </w:rPr>
       </w:pPr>
-    </w:p>
-    <w:p>
-      <w:pPr>
-        <w:spacing w:line="240" w:lineRule="auto"/>
-        <w:ind w:left="360"/>
+      <w:r>
         <w:rPr>
           <w:b/>
           <w:bCs/>
           <w:sz w:val="32"/>
           <w:szCs w:val="32"/>
         </w:rPr>
-      </w:pPr>
-    </w:p>
-    <w:p>
-      <w:pPr>
-        <w:spacing w:line="240" w:lineRule="auto"/>
-        <w:ind w:left="360"/>
+        <w:br w:type="page"/>
+      </w:r>
+    </w:p>
+    <w:p>
+      <w:pPr>
+        <w:spacing w:line="240" w:lineRule="auto"/>
         <w:rPr>
           <w:b/>
           <w:bCs/>
@@ -2679,6 +2443,7 @@
           <w:sz w:val="32"/>
           <w:szCs w:val="32"/>
         </w:rPr>
+        <w:lastRenderedPageBreak/>
         <w:t>Testing</w:t>
       </w:r>
     </w:p>
@@ -2688,15 +2453,7 @@
         <w:ind w:left="360"/>
       </w:pPr>
       <w:r>
-        <w:t xml:space="preserve">Here </w:t>
-      </w:r>
-      <w:proofErr w:type="gramStart"/>
-      <w:r>
-        <w:t>are</w:t>
-      </w:r>
-      <w:proofErr w:type="gramEnd"/>
-      <w:r>
-        <w:t xml:space="preserve"> our testing for </w:t>
+        <w:t xml:space="preserve">Here are our testing for </w:t>
       </w:r>
       <w:r>
         <w:t xml:space="preserve">the </w:t>
@@ -2806,6 +2563,9 @@
         <w:spacing w:line="240" w:lineRule="auto"/>
       </w:pPr>
       <w:r>
+        <w:rPr>
+          <w:noProof/>
+        </w:rPr>
         <w:drawing>
           <wp:inline distT="0" distB="0" distL="0" distR="0" wp14:anchorId="6C889BFB" wp14:editId="4FD4DDC6">
             <wp:extent cx="2395728" cy="2307271"/>
@@ -2861,26 +2621,16 @@
         <w:t xml:space="preserve"> 7</w:t>
       </w:r>
       <w:r>
-        <w:t xml:space="preserve">. Guest tries to buy </w:t>
-      </w:r>
-      <w:proofErr w:type="gramStart"/>
-      <w:r>
-        <w:t>phone</w:t>
-      </w:r>
-      <w:proofErr w:type="gramEnd"/>
-    </w:p>
-    <w:p>
-      <w:pPr>
-        <w:spacing w:line="240" w:lineRule="auto"/>
-      </w:pPr>
-      <w:r>
-        <w:t xml:space="preserve">Gues user will be prompted to login and redirected to the login </w:t>
-      </w:r>
-      <w:proofErr w:type="gramStart"/>
-      <w:r>
-        <w:t>page</w:t>
-      </w:r>
-      <w:proofErr w:type="gramEnd"/>
+        <w:t>. Guest tries to buy phone</w:t>
+      </w:r>
+    </w:p>
+    <w:p>
+      <w:pPr>
+        <w:spacing w:line="240" w:lineRule="auto"/>
+      </w:pPr>
+      <w:r>
+        <w:t>Gues user will be prompted to login and redirected to the login page</w:t>
+      </w:r>
     </w:p>
     <w:p>
       <w:pPr>
@@ -3035,15 +2785,7 @@
         <w:t xml:space="preserve"> </w:t>
       </w:r>
       <w:r>
-        <w:t xml:space="preserve">Incorrect form </w:t>
-      </w:r>
-      <w:proofErr w:type="gramStart"/>
-      <w:r>
-        <w:t>fill</w:t>
-      </w:r>
-      <w:proofErr w:type="gramEnd"/>
-      <w:r>
-        <w:t xml:space="preserve"> out</w:t>
+        <w:t>Incorrect form fill out</w:t>
       </w:r>
     </w:p>
     <w:p/>
@@ -3062,7 +2804,7 @@
       </w:r>
     </w:p>
     <w:sectPr>
-      <w:pgSz w:w="12240" w:h="15840"/>
+      <w:pgSz w:w="11906" w:h="16838" w:code="9"/>
       <w:pgMar w:top="1440" w:right="1440" w:bottom="1440" w:left="1440" w:header="720" w:footer="720" w:gutter="0"/>
       <w:cols w:space="720"/>
       <w:docGrid w:linePitch="360"/>
@@ -3863,6 +3605,7 @@
   <w:style w:type="character" w:default="1" w:styleId="DefaultParagraphFont">
     <w:name w:val="Default Paragraph Font"/>
     <w:uiPriority w:val="1"/>
+    <w:semiHidden/>
     <w:unhideWhenUsed/>
   </w:style>
   <w:style w:type="table" w:default="1" w:styleId="TableNormal">

--- a/Phase 1/documintaion/CMPS 350 Report Phase 1.docx
+++ b/Phase 1/documintaion/CMPS 350 Report Phase 1.docx
@@ -1,6 +1,6 @@
 
 <file path=word/document.xml><?xml version="1.0" encoding="utf-8"?>
-<w:document xmlns:wpc="http://schemas.microsoft.com/office/word/2010/wordprocessingCanvas" xmlns:cx="http://schemas.microsoft.com/office/drawing/2014/chartex" xmlns:cx1="http://schemas.microsoft.com/office/drawing/2015/9/8/chartex" xmlns:cx2="http://schemas.microsoft.com/office/drawing/2015/10/21/chartex" xmlns:cx3="http://schemas.microsoft.com/office/drawing/2016/5/9/chartex" xmlns:cx4="http://schemas.microsoft.com/office/drawing/2016/5/10/chartex" xmlns:cx5="http://schemas.microsoft.com/office/drawing/2016/5/11/chartex" xmlns:cx6="http://schemas.microsoft.com/office/drawing/2016/5/12/chartex" xmlns:cx7="http://schemas.microsoft.com/office/drawing/2016/5/13/chartex" xmlns:cx8="http://schemas.microsoft.com/office/drawing/2016/5/14/chartex" xmlns:mc="http://schemas.openxmlformats.org/markup-compatibility/2006" xmlns:aink="http://schemas.microsoft.com/office/drawing/2016/ink" xmlns:am3d="http://schemas.microsoft.com/office/drawing/2017/model3d" xmlns:o="urn:schemas-microsoft-com:office:office" xmlns:oel="http://schemas.microsoft.com/office/2019/extlst" xmlns:r="http://schemas.openxmlformats.org/officeDocument/2006/relationships" xmlns:m="http://schemas.openxmlformats.org/officeDocument/2006/math" xmlns:v="urn:schemas-microsoft-com:vml" xmlns:wp14="http://schemas.microsoft.com/office/word/2010/wordprocessingDrawing" xmlns:wp="http://schemas.openxmlformats.org/drawingml/2006/wordprocessingDrawing" xmlns:w10="urn:schemas-microsoft-com:office:word" xmlns:w="http://schemas.openxmlformats.org/wordprocessingml/2006/main" xmlns:w14="http://schemas.microsoft.com/office/word/2010/wordml" xmlns:w15="http://schemas.microsoft.com/office/word/2012/wordml" xmlns:w16cex="http://schemas.microsoft.com/office/word/2018/wordml/cex" xmlns:w16cid="http://schemas.microsoft.com/office/word/2016/wordml/cid" xmlns:w16="http://schemas.microsoft.com/office/word/2018/wordml" xmlns:w16sdtdh="http://schemas.microsoft.com/office/word/2020/wordml/sdtdatahash" xmlns:w16se="http://schemas.microsoft.com/office/word/2015/wordml/symex" xmlns:wpg="http://schemas.microsoft.com/office/word/2010/wordprocessingGroup" xmlns:wpi="http://schemas.microsoft.com/office/word/2010/wordprocessingInk" xmlns:wne="http://schemas.microsoft.com/office/word/2006/wordml" xmlns:wps="http://schemas.microsoft.com/office/word/2010/wordprocessingShape" mc:Ignorable="w14 w15 w16se w16cid w16 w16cex w16sdtdh wp14">
+<w:document xmlns:wpc="http://schemas.microsoft.com/office/word/2010/wordprocessingCanvas" xmlns:cx="http://schemas.microsoft.com/office/drawing/2014/chartex" xmlns:cx1="http://schemas.microsoft.com/office/drawing/2015/9/8/chartex" xmlns:cx2="http://schemas.microsoft.com/office/drawing/2015/10/21/chartex" xmlns:cx3="http://schemas.microsoft.com/office/drawing/2016/5/9/chartex" xmlns:cx4="http://schemas.microsoft.com/office/drawing/2016/5/10/chartex" xmlns:cx5="http://schemas.microsoft.com/office/drawing/2016/5/11/chartex" xmlns:cx6="http://schemas.microsoft.com/office/drawing/2016/5/12/chartex" xmlns:cx7="http://schemas.microsoft.com/office/drawing/2016/5/13/chartex" xmlns:cx8="http://schemas.microsoft.com/office/drawing/2016/5/14/chartex" xmlns:mc="http://schemas.openxmlformats.org/markup-compatibility/2006" xmlns:aink="http://schemas.microsoft.com/office/drawing/2016/ink" xmlns:am3d="http://schemas.microsoft.com/office/drawing/2017/model3d" xmlns:o="urn:schemas-microsoft-com:office:office" xmlns:oel="http://schemas.microsoft.com/office/2019/extlst" xmlns:r="http://schemas.openxmlformats.org/officeDocument/2006/relationships" xmlns:m="http://schemas.openxmlformats.org/officeDocument/2006/math" xmlns:v="urn:schemas-microsoft-com:vml" xmlns:wp14="http://schemas.microsoft.com/office/word/2010/wordprocessingDrawing" xmlns:wp="http://schemas.openxmlformats.org/drawingml/2006/wordprocessingDrawing" xmlns:w10="urn:schemas-microsoft-com:office:word" xmlns:w="http://schemas.openxmlformats.org/wordprocessingml/2006/main" xmlns:w14="http://schemas.microsoft.com/office/word/2010/wordml" xmlns:w15="http://schemas.microsoft.com/office/word/2012/wordml" xmlns:w16cex="http://schemas.microsoft.com/office/word/2018/wordml/cex" xmlns:w16cid="http://schemas.microsoft.com/office/word/2016/wordml/cid" xmlns:w16="http://schemas.microsoft.com/office/word/2018/wordml" xmlns:w16du="http://schemas.microsoft.com/office/word/2023/wordml/word16du" xmlns:w16sdtdh="http://schemas.microsoft.com/office/word/2020/wordml/sdtdatahash" xmlns:w16se="http://schemas.microsoft.com/office/word/2015/wordml/symex" xmlns:wpg="http://schemas.microsoft.com/office/word/2010/wordprocessingGroup" xmlns:wpi="http://schemas.microsoft.com/office/word/2010/wordprocessingInk" xmlns:wne="http://schemas.microsoft.com/office/word/2006/wordml" xmlns:wps="http://schemas.microsoft.com/office/word/2010/wordprocessingShape" mc:Ignorable="w14 w15 w16se w16cid w16 w16cex w16sdtdh w16du wp14">
   <w:body>
     <w:p>
       <w:pPr>
@@ -227,6 +227,12 @@
         <w:t>githubLink</w:t>
       </w:r>
       <w:proofErr w:type="spellEnd"/>
+      <w:r>
+        <w:t xml:space="preserve">: </w:t>
+      </w:r>
+      <w:r>
+        <w:t>https://github.com/Hazey0/CMPS350-Project.git</w:t>
+      </w:r>
     </w:p>
     <w:p>
       <w:pPr>
@@ -285,8 +291,13 @@
         <w:spacing w:line="240" w:lineRule="auto"/>
       </w:pPr>
       <w:r>
-        <w:t>File and their uses</w:t>
-      </w:r>
+        <w:t xml:space="preserve">File and their </w:t>
+      </w:r>
+      <w:proofErr w:type="gramStart"/>
+      <w:r>
+        <w:t>uses</w:t>
+      </w:r>
+      <w:proofErr w:type="gramEnd"/>
     </w:p>
     <w:p>
       <w:pPr>
@@ -330,8 +341,13 @@
         <w:t>Design UI</w:t>
       </w:r>
       <w:r>
-        <w:t xml:space="preserve"> and navigation</w:t>
-      </w:r>
+        <w:t xml:space="preserve"> and </w:t>
+      </w:r>
+      <w:proofErr w:type="gramStart"/>
+      <w:r>
+        <w:t>navigation</w:t>
+      </w:r>
+      <w:proofErr w:type="gramEnd"/>
     </w:p>
     <w:p>
       <w:pPr>
@@ -352,6 +368,7 @@
       <w:r>
         <w:t xml:space="preserve">Our Project name </w:t>
       </w:r>
+      <w:proofErr w:type="gramStart"/>
       <w:r>
         <w:t>is</w:t>
       </w:r>
@@ -359,7 +376,11 @@
         <w:t xml:space="preserve"> </w:t>
       </w:r>
       <w:r>
-        <w:t xml:space="preserve">called </w:t>
+        <w:t>called</w:t>
+      </w:r>
+      <w:proofErr w:type="gramEnd"/>
+      <w:r>
+        <w:t xml:space="preserve"> </w:t>
       </w:r>
       <w:r>
         <w:t xml:space="preserve">Phonie. It is an e-commerce platform that </w:t>
@@ -374,7 +395,23 @@
         <w:t xml:space="preserve"> </w:t>
       </w:r>
       <w:r>
-        <w:t xml:space="preserve">Once you launch live server, on the main page you will greeted </w:t>
+        <w:t xml:space="preserve">Once you launch </w:t>
+      </w:r>
+      <w:proofErr w:type="gramStart"/>
+      <w:r>
+        <w:t>live</w:t>
+      </w:r>
+      <w:proofErr w:type="gramEnd"/>
+      <w:r>
+        <w:t xml:space="preserve"> server, on the main page you will </w:t>
+      </w:r>
+      <w:proofErr w:type="gramStart"/>
+      <w:r>
+        <w:t>greeted</w:t>
+      </w:r>
+      <w:proofErr w:type="gramEnd"/>
+      <w:r>
+        <w:t xml:space="preserve"> </w:t>
       </w:r>
       <w:r>
         <w:t>a nav bar which has our logo, search bar</w:t>
@@ -402,7 +439,15 @@
         <w:spacing w:line="240" w:lineRule="auto"/>
       </w:pPr>
       <w:r>
-        <w:t>Guest: can view products sort products, but has to login to buy any product</w:t>
+        <w:t xml:space="preserve">Guest: can view products sort </w:t>
+      </w:r>
+      <w:proofErr w:type="gramStart"/>
+      <w:r>
+        <w:t>products, but</w:t>
+      </w:r>
+      <w:proofErr w:type="gramEnd"/>
+      <w:r>
+        <w:t xml:space="preserve"> has to login to buy any product</w:t>
       </w:r>
       <w:r>
         <w:t>.</w:t>
@@ -418,7 +463,15 @@
         <w:spacing w:line="240" w:lineRule="auto"/>
       </w:pPr>
       <w:r>
-        <w:t xml:space="preserve">Customer: has to first login </w:t>
+        <w:t xml:space="preserve">Customer: </w:t>
+      </w:r>
+      <w:proofErr w:type="gramStart"/>
+      <w:r>
+        <w:t>has to</w:t>
+      </w:r>
+      <w:proofErr w:type="gramEnd"/>
+      <w:r>
+        <w:t xml:space="preserve"> first login </w:t>
       </w:r>
       <w:r>
         <w:t>to buy any product and can see previous transactions</w:t>
@@ -467,10 +520,26 @@
         <w:t>Customers, sellers and admin can all view their own personal details.</w:t>
       </w:r>
       <w:r>
-        <w:t xml:space="preserve"> Customer has a name, surname, shipping address, username, password, and money balance. Seller has a company name, username, password and a bank account. Admin has a username and a password.</w:t>
-      </w:r>
-      <w:r>
-        <w:t xml:space="preserve"> We did not create classes, we created phones.json files and users.json </w:t>
+        <w:t xml:space="preserve"> Customer has a name, surname, shipping address, username, password, and money balance. </w:t>
+      </w:r>
+      <w:proofErr w:type="gramStart"/>
+      <w:r>
+        <w:t>Seller</w:t>
+      </w:r>
+      <w:proofErr w:type="gramEnd"/>
+      <w:r>
+        <w:t xml:space="preserve"> has a company name, username, password and a bank account. Admin has a username and a password.</w:t>
+      </w:r>
+      <w:r>
+        <w:t xml:space="preserve"> We did not create classes, we created phones.json files and </w:t>
+      </w:r>
+      <w:proofErr w:type="gramStart"/>
+      <w:r>
+        <w:t>users.json</w:t>
+      </w:r>
+      <w:proofErr w:type="gramEnd"/>
+      <w:r>
+        <w:t xml:space="preserve"> </w:t>
       </w:r>
       <w:r>
         <w:t>which fulfil the criteria of what each user should have.</w:t>
@@ -638,11 +707,16 @@
         <w:spacing w:line="240" w:lineRule="auto"/>
       </w:pPr>
       <w:r>
-        <w:t>We use</w:t>
+        <w:t xml:space="preserve">We </w:t>
+      </w:r>
+      <w:proofErr w:type="gramStart"/>
+      <w:r>
+        <w:t>use</w:t>
       </w:r>
       <w:r>
         <w:t>s</w:t>
       </w:r>
+      <w:proofErr w:type="gramEnd"/>
       <w:r>
         <w:t xml:space="preserve"> localStorage to get users.json </w:t>
       </w:r>
@@ -668,13 +742,29 @@
         <w:t>verify</w:t>
       </w:r>
       <w:r>
-        <w:t xml:space="preserve"> login using the log() in loginInit.js file.</w:t>
+        <w:t xml:space="preserve"> login using the </w:t>
+      </w:r>
+      <w:proofErr w:type="gramStart"/>
+      <w:r>
+        <w:t>log(</w:t>
+      </w:r>
+      <w:proofErr w:type="gramEnd"/>
+      <w:r>
+        <w:t>) in loginInit.js file.</w:t>
       </w:r>
       <w:r>
         <w:t xml:space="preserve"> </w:t>
       </w:r>
       <w:r>
-        <w:t xml:space="preserve">In the log() </w:t>
+        <w:t xml:space="preserve">In the </w:t>
+      </w:r>
+      <w:proofErr w:type="gramStart"/>
+      <w:r>
+        <w:t>log(</w:t>
+      </w:r>
+      <w:proofErr w:type="gramEnd"/>
+      <w:r>
+        <w:t xml:space="preserve">) </w:t>
       </w:r>
       <w:r>
         <w:t>we first get users.json data which will be made into an array.</w:t>
@@ -753,7 +843,15 @@
         <w:t xml:space="preserve">All </w:t>
       </w:r>
       <w:r>
-        <w:t>4 types of user can search and view all the available products</w:t>
+        <w:t xml:space="preserve">4 types of </w:t>
+      </w:r>
+      <w:proofErr w:type="gramStart"/>
+      <w:r>
+        <w:t>user</w:t>
+      </w:r>
+      <w:proofErr w:type="gramEnd"/>
+      <w:r>
+        <w:t xml:space="preserve"> can search and view all the available products</w:t>
       </w:r>
       <w:r>
         <w:t>. Here are some screenshots of</w:t>
@@ -983,11 +1081,16 @@
       <w:r>
         <w:t xml:space="preserve">Figure </w:t>
       </w:r>
+      <w:proofErr w:type="gramStart"/>
       <w:r>
         <w:t>4</w:t>
       </w:r>
       <w:r>
-        <w:t>.search: apple</w:t>
+        <w:t>.search</w:t>
+      </w:r>
+      <w:proofErr w:type="gramEnd"/>
+      <w:r>
+        <w:t>: apple</w:t>
       </w:r>
     </w:p>
     <w:p>
@@ -1029,8 +1132,9 @@
           <w:sz w:val="24"/>
           <w:szCs w:val="24"/>
         </w:rPr>
-        <w:t>We first,</w:t>
-      </w:r>
+        <w:t xml:space="preserve">We </w:t>
+      </w:r>
+      <w:proofErr w:type="gramStart"/>
       <w:r>
         <w:rPr>
           <w:i w:val="0"/>
@@ -1039,8 +1143,9 @@
           <w:sz w:val="24"/>
           <w:szCs w:val="24"/>
         </w:rPr>
-        <w:t xml:space="preserve"> start </w:t>
-      </w:r>
+        <w:t>first,</w:t>
+      </w:r>
+      <w:proofErr w:type="gramEnd"/>
       <w:r>
         <w:rPr>
           <w:i w:val="0"/>
@@ -1049,7 +1154,7 @@
           <w:sz w:val="24"/>
           <w:szCs w:val="24"/>
         </w:rPr>
-        <w:t xml:space="preserve">loading phone data from local storage into an object for manipulation. The </w:t>
+        <w:t xml:space="preserve"> start </w:t>
       </w:r>
       <w:r>
         <w:rPr>
@@ -1059,9 +1164,8 @@
           <w:sz w:val="24"/>
           <w:szCs w:val="24"/>
         </w:rPr>
-        <w:t>‘</w:t>
-      </w:r>
-      <w:proofErr w:type="spellStart"/>
+        <w:t xml:space="preserve">loading phone data from local storage into an object for manipulation. The </w:t>
+      </w:r>
       <w:r>
         <w:rPr>
           <w:i w:val="0"/>
@@ -1070,9 +1174,9 @@
           <w:sz w:val="24"/>
           <w:szCs w:val="24"/>
         </w:rPr>
-        <w:t>searchPhone</w:t>
-      </w:r>
-      <w:proofErr w:type="spellEnd"/>
+        <w:t>‘</w:t>
+      </w:r>
+      <w:proofErr w:type="spellStart"/>
       <w:r>
         <w:rPr>
           <w:i w:val="0"/>
@@ -1081,8 +1185,9 @@
           <w:sz w:val="24"/>
           <w:szCs w:val="24"/>
         </w:rPr>
-        <w:t>’</w:t>
-      </w:r>
+        <w:t>searchPhone</w:t>
+      </w:r>
+      <w:proofErr w:type="spellEnd"/>
       <w:r>
         <w:rPr>
           <w:i w:val="0"/>
@@ -1091,7 +1196,7 @@
           <w:sz w:val="24"/>
           <w:szCs w:val="24"/>
         </w:rPr>
-        <w:t xml:space="preserve"> function </w:t>
+        <w:t>’</w:t>
       </w:r>
       <w:r>
         <w:rPr>
@@ -1101,7 +1206,7 @@
           <w:sz w:val="24"/>
           <w:szCs w:val="24"/>
         </w:rPr>
-        <w:t>activates</w:t>
+        <w:t xml:space="preserve"> function </w:t>
       </w:r>
       <w:r>
         <w:rPr>
@@ -1111,7 +1216,7 @@
           <w:sz w:val="24"/>
           <w:szCs w:val="24"/>
         </w:rPr>
-        <w:t xml:space="preserve"> user search, clearing previous results and initializing a fresh search. At the heart of this process is the </w:t>
+        <w:t>activates</w:t>
       </w:r>
       <w:r>
         <w:rPr>
@@ -1121,7 +1226,7 @@
           <w:sz w:val="24"/>
           <w:szCs w:val="24"/>
         </w:rPr>
-        <w:t>‘</w:t>
+        <w:t xml:space="preserve"> user search, clearing previous results and initializing a fresh search. At the heart of this process is the </w:t>
       </w:r>
       <w:r>
         <w:rPr>
@@ -1131,7 +1236,7 @@
           <w:sz w:val="24"/>
           <w:szCs w:val="24"/>
         </w:rPr>
-        <w:t>searchAlgo</w:t>
+        <w:t>‘</w:t>
       </w:r>
       <w:r>
         <w:rPr>
@@ -1141,8 +1246,9 @@
           <w:sz w:val="24"/>
           <w:szCs w:val="24"/>
         </w:rPr>
-        <w:t xml:space="preserve">’ </w:t>
-      </w:r>
+        <w:t>searchAlgo</w:t>
+      </w:r>
+      <w:proofErr w:type="gramStart"/>
       <w:r>
         <w:rPr>
           <w:i w:val="0"/>
@@ -1151,7 +1257,7 @@
           <w:sz w:val="24"/>
           <w:szCs w:val="24"/>
         </w:rPr>
-        <w:t xml:space="preserve"> function</w:t>
+        <w:t xml:space="preserve">’ </w:t>
       </w:r>
       <w:r>
         <w:rPr>
@@ -1161,8 +1267,9 @@
           <w:sz w:val="24"/>
           <w:szCs w:val="24"/>
         </w:rPr>
-        <w:t xml:space="preserve">. </w:t>
-      </w:r>
+        <w:t xml:space="preserve"> function</w:t>
+      </w:r>
+      <w:proofErr w:type="gramEnd"/>
       <w:r>
         <w:rPr>
           <w:i w:val="0"/>
@@ -1171,7 +1278,7 @@
           <w:sz w:val="24"/>
           <w:szCs w:val="24"/>
         </w:rPr>
-        <w:t xml:space="preserve"> </w:t>
+        <w:t xml:space="preserve">. </w:t>
       </w:r>
       <w:r>
         <w:rPr>
@@ -1181,7 +1288,7 @@
           <w:sz w:val="24"/>
           <w:szCs w:val="24"/>
         </w:rPr>
-        <w:t xml:space="preserve">This function </w:t>
+        <w:t xml:space="preserve"> </w:t>
       </w:r>
       <w:r>
         <w:rPr>
@@ -1191,6 +1298,16 @@
           <w:sz w:val="24"/>
           <w:szCs w:val="24"/>
         </w:rPr>
+        <w:t xml:space="preserve">This function </w:t>
+      </w:r>
+      <w:r>
+        <w:rPr>
+          <w:i w:val="0"/>
+          <w:iCs w:val="0"/>
+          <w:color w:val="auto"/>
+          <w:sz w:val="24"/>
+          <w:szCs w:val="24"/>
+        </w:rPr>
         <w:t xml:space="preserve">analyzes user input, breaks it down into keywords, and applies multiple filters to match these keywords against phone attributes like brand, name, storage, and year. Successful searches are rendered in a specific webpage container, showing users the matching phones. Additionally, a cancel search feature, symbolized by an "X" icon, allows users to quickly clear results and view the original phone list. </w:t>
       </w:r>
     </w:p>
@@ -1211,8 +1328,19 @@
           <w:sz w:val="32"/>
           <w:szCs w:val="32"/>
         </w:rPr>
-        <w:t>Use Case 3: Purchase an item</w:t>
-      </w:r>
+        <w:t xml:space="preserve">Use Case 3: Purchase an </w:t>
+      </w:r>
+      <w:proofErr w:type="gramStart"/>
+      <w:r>
+        <w:rPr>
+          <w:b/>
+          <w:bCs/>
+          <w:sz w:val="32"/>
+          <w:szCs w:val="32"/>
+        </w:rPr>
+        <w:t>item</w:t>
+      </w:r>
+      <w:proofErr w:type="gramEnd"/>
     </w:p>
     <w:p>
       <w:pPr>
@@ -1222,7 +1350,15 @@
         <w:t xml:space="preserve">In our project, we only allow customers to </w:t>
       </w:r>
       <w:r>
-        <w:t xml:space="preserve">buy phones. And they have to be logged in as well otherwise you will get an alert and </w:t>
+        <w:t xml:space="preserve">buy phones. And they </w:t>
+      </w:r>
+      <w:proofErr w:type="gramStart"/>
+      <w:r>
+        <w:t>have to</w:t>
+      </w:r>
+      <w:proofErr w:type="gramEnd"/>
+      <w:r>
+        <w:t xml:space="preserve"> be logged in as well otherwise you will get an alert and </w:t>
       </w:r>
       <w:r>
         <w:t>redirected</w:t>
@@ -1605,8 +1741,19 @@
           <w:sz w:val="32"/>
           <w:szCs w:val="32"/>
         </w:rPr>
-        <w:t>Use Case 4: View the purchase history</w:t>
-      </w:r>
+        <w:t xml:space="preserve">Use Case 4: View the purchase </w:t>
+      </w:r>
+      <w:proofErr w:type="gramStart"/>
+      <w:r>
+        <w:rPr>
+          <w:b/>
+          <w:bCs/>
+          <w:sz w:val="32"/>
+          <w:szCs w:val="32"/>
+        </w:rPr>
+        <w:t>history</w:t>
+      </w:r>
+      <w:proofErr w:type="gramEnd"/>
     </w:p>
     <w:p>
       <w:pPr>
@@ -1629,7 +1776,15 @@
         <w:t xml:space="preserve"> </w:t>
       </w:r>
       <w:r>
-        <w:t xml:space="preserve">After purchasing a phone, you will also redirected </w:t>
+        <w:t xml:space="preserve">After purchasing a phone, you will also </w:t>
+      </w:r>
+      <w:proofErr w:type="gramStart"/>
+      <w:r>
+        <w:t>redirected</w:t>
+      </w:r>
+      <w:proofErr w:type="gramEnd"/>
+      <w:r>
+        <w:t xml:space="preserve"> </w:t>
       </w:r>
       <w:r>
         <w:t>to the transaction.html page.</w:t>
@@ -1727,8 +1882,19 @@
           <w:sz w:val="32"/>
           <w:szCs w:val="32"/>
         </w:rPr>
-        <w:t>Use Case 5: View available items on sale and sale history</w:t>
-      </w:r>
+        <w:t xml:space="preserve">Use Case 5: View available items on sale and sale </w:t>
+      </w:r>
+      <w:proofErr w:type="gramStart"/>
+      <w:r>
+        <w:rPr>
+          <w:b/>
+          <w:bCs/>
+          <w:sz w:val="32"/>
+          <w:szCs w:val="32"/>
+        </w:rPr>
+        <w:t>history</w:t>
+      </w:r>
+      <w:proofErr w:type="gramEnd"/>
     </w:p>
     <w:p>
       <w:pPr>
@@ -1819,8 +1985,13 @@
         <w:fldChar w:fldCharType="end"/>
       </w:r>
       <w:r>
-        <w:t>. List of phones to sell</w:t>
-      </w:r>
+        <w:t xml:space="preserve">. List of phones to </w:t>
+      </w:r>
+      <w:proofErr w:type="gramStart"/>
+      <w:r>
+        <w:t>sell</w:t>
+      </w:r>
+      <w:proofErr w:type="gramEnd"/>
     </w:p>
     <w:p>
       <w:pPr>
@@ -1934,8 +2105,19 @@
           <w:szCs w:val="32"/>
         </w:rPr>
         <w:lastRenderedPageBreak/>
-        <w:t>Use Case 6: Upload an item to be sold</w:t>
-      </w:r>
+        <w:t xml:space="preserve">Use Case 6: Upload an item to be </w:t>
+      </w:r>
+      <w:proofErr w:type="gramStart"/>
+      <w:r>
+        <w:rPr>
+          <w:b/>
+          <w:bCs/>
+          <w:sz w:val="32"/>
+          <w:szCs w:val="32"/>
+        </w:rPr>
+        <w:t>sold</w:t>
+      </w:r>
+      <w:proofErr w:type="gramEnd"/>
     </w:p>
     <w:p>
       <w:pPr>
@@ -2051,7 +2233,15 @@
         <w:spacing w:line="240" w:lineRule="auto"/>
       </w:pPr>
       <w:r>
-        <w:t>Here is a list of extra functionality we have done</w:t>
+        <w:t xml:space="preserve">Here is a list of extra </w:t>
+      </w:r>
+      <w:proofErr w:type="gramStart"/>
+      <w:r>
+        <w:t>functionality</w:t>
+      </w:r>
+      <w:proofErr w:type="gramEnd"/>
+      <w:r>
+        <w:t xml:space="preserve"> we have done</w:t>
       </w:r>
     </w:p>
     <w:p>
@@ -2089,8 +2279,13 @@
         <w:t xml:space="preserve">Admin can delete </w:t>
       </w:r>
       <w:r>
-        <w:t>any phone</w:t>
-      </w:r>
+        <w:t xml:space="preserve">any </w:t>
+      </w:r>
+      <w:proofErr w:type="gramStart"/>
+      <w:r>
+        <w:t>phone</w:t>
+      </w:r>
+      <w:proofErr w:type="gramEnd"/>
     </w:p>
     <w:p>
       <w:pPr>
@@ -2100,8 +2295,13 @@
         <w:spacing w:line="240" w:lineRule="auto"/>
       </w:pPr>
       <w:r>
-        <w:t>Seller can delete his own phone</w:t>
-      </w:r>
+        <w:t xml:space="preserve">Seller can delete his own </w:t>
+      </w:r>
+      <w:proofErr w:type="gramStart"/>
+      <w:r>
+        <w:t>phone</w:t>
+      </w:r>
+      <w:proofErr w:type="gramEnd"/>
     </w:p>
     <w:p>
       <w:pPr>
@@ -2111,7 +2311,15 @@
         <w:spacing w:line="240" w:lineRule="auto"/>
       </w:pPr>
       <w:r>
-        <w:t xml:space="preserve">Seller can increase the quantity of a specific phone </w:t>
+        <w:t xml:space="preserve">Seller can increase the quantity of a specific </w:t>
+      </w:r>
+      <w:proofErr w:type="gramStart"/>
+      <w:r>
+        <w:t>phone</w:t>
+      </w:r>
+      <w:proofErr w:type="gramEnd"/>
+      <w:r>
+        <w:t xml:space="preserve"> </w:t>
       </w:r>
     </w:p>
     <w:p>
@@ -2122,8 +2330,13 @@
         <w:spacing w:line="240" w:lineRule="auto"/>
       </w:pPr>
       <w:r>
-        <w:t>Increase the quantity of phones</w:t>
-      </w:r>
+        <w:t xml:space="preserve">Increase the quantity of </w:t>
+      </w:r>
+      <w:proofErr w:type="gramStart"/>
+      <w:r>
+        <w:t>phones</w:t>
+      </w:r>
+      <w:proofErr w:type="gramEnd"/>
     </w:p>
     <w:p>
       <w:pPr>
@@ -2302,8 +2515,13 @@
       </w:pPr>
       <w:r>
         <w:lastRenderedPageBreak/>
-        <w:t>Code Explanation+ Testing</w:t>
-      </w:r>
+        <w:t xml:space="preserve">Code Explanation+ </w:t>
+      </w:r>
+      <w:proofErr w:type="gramStart"/>
+      <w:r>
+        <w:t>Testing</w:t>
+      </w:r>
+      <w:proofErr w:type="gramEnd"/>
     </w:p>
     <w:p>
       <w:pPr>
@@ -2453,7 +2671,15 @@
         <w:ind w:left="360"/>
       </w:pPr>
       <w:r>
-        <w:t xml:space="preserve">Here are our testing for </w:t>
+        <w:t xml:space="preserve">Here </w:t>
+      </w:r>
+      <w:proofErr w:type="gramStart"/>
+      <w:r>
+        <w:t>are</w:t>
+      </w:r>
+      <w:proofErr w:type="gramEnd"/>
+      <w:r>
+        <w:t xml:space="preserve"> our testing for </w:t>
       </w:r>
       <w:r>
         <w:t xml:space="preserve">the </w:t>
@@ -2621,16 +2847,26 @@
         <w:t xml:space="preserve"> 7</w:t>
       </w:r>
       <w:r>
-        <w:t>. Guest tries to buy phone</w:t>
-      </w:r>
-    </w:p>
-    <w:p>
-      <w:pPr>
-        <w:spacing w:line="240" w:lineRule="auto"/>
-      </w:pPr>
-      <w:r>
-        <w:t>Gues user will be prompted to login and redirected to the login page</w:t>
-      </w:r>
+        <w:t xml:space="preserve">. Guest tries to buy </w:t>
+      </w:r>
+      <w:proofErr w:type="gramStart"/>
+      <w:r>
+        <w:t>phone</w:t>
+      </w:r>
+      <w:proofErr w:type="gramEnd"/>
+    </w:p>
+    <w:p>
+      <w:pPr>
+        <w:spacing w:line="240" w:lineRule="auto"/>
+      </w:pPr>
+      <w:r>
+        <w:t xml:space="preserve">Gues user will be prompted to login and redirected to the login </w:t>
+      </w:r>
+      <w:proofErr w:type="gramStart"/>
+      <w:r>
+        <w:t>page</w:t>
+      </w:r>
+      <w:proofErr w:type="gramEnd"/>
     </w:p>
     <w:p>
       <w:pPr>
@@ -2785,7 +3021,15 @@
         <w:t xml:space="preserve"> </w:t>
       </w:r>
       <w:r>
-        <w:t>Incorrect form fill out</w:t>
+        <w:t xml:space="preserve">Incorrect form </w:t>
+      </w:r>
+      <w:proofErr w:type="gramStart"/>
+      <w:r>
+        <w:t>fill</w:t>
+      </w:r>
+      <w:proofErr w:type="gramEnd"/>
+      <w:r>
+        <w:t xml:space="preserve"> out</w:t>
       </w:r>
     </w:p>
     <w:p/>
@@ -2814,7 +3058,7 @@
 </file>
 
 <file path=word/numbering.xml><?xml version="1.0" encoding="utf-8"?>
-<w:numbering xmlns:wpc="http://schemas.microsoft.com/office/word/2010/wordprocessingCanvas" xmlns:cx="http://schemas.microsoft.com/office/drawing/2014/chartex" xmlns:cx1="http://schemas.microsoft.com/office/drawing/2015/9/8/chartex" xmlns:cx2="http://schemas.microsoft.com/office/drawing/2015/10/21/chartex" xmlns:cx3="http://schemas.microsoft.com/office/drawing/2016/5/9/chartex" xmlns:cx4="http://schemas.microsoft.com/office/drawing/2016/5/10/chartex" xmlns:cx5="http://schemas.microsoft.com/office/drawing/2016/5/11/chartex" xmlns:cx6="http://schemas.microsoft.com/office/drawing/2016/5/12/chartex" xmlns:cx7="http://schemas.microsoft.com/office/drawing/2016/5/13/chartex" xmlns:cx8="http://schemas.microsoft.com/office/drawing/2016/5/14/chartex" xmlns:mc="http://schemas.openxmlformats.org/markup-compatibility/2006" xmlns:aink="http://schemas.microsoft.com/office/drawing/2016/ink" xmlns:am3d="http://schemas.microsoft.com/office/drawing/2017/model3d" xmlns:o="urn:schemas-microsoft-com:office:office" xmlns:oel="http://schemas.microsoft.com/office/2019/extlst" xmlns:r="http://schemas.openxmlformats.org/officeDocument/2006/relationships" xmlns:m="http://schemas.openxmlformats.org/officeDocument/2006/math" xmlns:v="urn:schemas-microsoft-com:vml" xmlns:wp14="http://schemas.microsoft.com/office/word/2010/wordprocessingDrawing" xmlns:wp="http://schemas.openxmlformats.org/drawingml/2006/wordprocessingDrawing" xmlns:w10="urn:schemas-microsoft-com:office:word" xmlns:w="http://schemas.openxmlformats.org/wordprocessingml/2006/main" xmlns:w14="http://schemas.microsoft.com/office/word/2010/wordml" xmlns:w15="http://schemas.microsoft.com/office/word/2012/wordml" xmlns:w16cex="http://schemas.microsoft.com/office/word/2018/wordml/cex" xmlns:w16cid="http://schemas.microsoft.com/office/word/2016/wordml/cid" xmlns:w16="http://schemas.microsoft.com/office/word/2018/wordml" xmlns:w16sdtdh="http://schemas.microsoft.com/office/word/2020/wordml/sdtdatahash" xmlns:w16se="http://schemas.microsoft.com/office/word/2015/wordml/symex" xmlns:wpg="http://schemas.microsoft.com/office/word/2010/wordprocessingGroup" xmlns:wpi="http://schemas.microsoft.com/office/word/2010/wordprocessingInk" xmlns:wne="http://schemas.microsoft.com/office/word/2006/wordml" xmlns:wps="http://schemas.microsoft.com/office/word/2010/wordprocessingShape" mc:Ignorable="w14 w15 w16se w16cid w16 w16cex w16sdtdh wp14">
+<w:numbering xmlns:wpc="http://schemas.microsoft.com/office/word/2010/wordprocessingCanvas" xmlns:cx="http://schemas.microsoft.com/office/drawing/2014/chartex" xmlns:cx1="http://schemas.microsoft.com/office/drawing/2015/9/8/chartex" xmlns:cx2="http://schemas.microsoft.com/office/drawing/2015/10/21/chartex" xmlns:cx3="http://schemas.microsoft.com/office/drawing/2016/5/9/chartex" xmlns:cx4="http://schemas.microsoft.com/office/drawing/2016/5/10/chartex" xmlns:cx5="http://schemas.microsoft.com/office/drawing/2016/5/11/chartex" xmlns:cx6="http://schemas.microsoft.com/office/drawing/2016/5/12/chartex" xmlns:cx7="http://schemas.microsoft.com/office/drawing/2016/5/13/chartex" xmlns:cx8="http://schemas.microsoft.com/office/drawing/2016/5/14/chartex" xmlns:mc="http://schemas.openxmlformats.org/markup-compatibility/2006" xmlns:aink="http://schemas.microsoft.com/office/drawing/2016/ink" xmlns:am3d="http://schemas.microsoft.com/office/drawing/2017/model3d" xmlns:o="urn:schemas-microsoft-com:office:office" xmlns:oel="http://schemas.microsoft.com/office/2019/extlst" xmlns:r="http://schemas.openxmlformats.org/officeDocument/2006/relationships" xmlns:m="http://schemas.openxmlformats.org/officeDocument/2006/math" xmlns:v="urn:schemas-microsoft-com:vml" xmlns:wp14="http://schemas.microsoft.com/office/word/2010/wordprocessingDrawing" xmlns:wp="http://schemas.openxmlformats.org/drawingml/2006/wordprocessingDrawing" xmlns:w10="urn:schemas-microsoft-com:office:word" xmlns:w="http://schemas.openxmlformats.org/wordprocessingml/2006/main" xmlns:w14="http://schemas.microsoft.com/office/word/2010/wordml" xmlns:w15="http://schemas.microsoft.com/office/word/2012/wordml" xmlns:w16cex="http://schemas.microsoft.com/office/word/2018/wordml/cex" xmlns:w16cid="http://schemas.microsoft.com/office/word/2016/wordml/cid" xmlns:w16="http://schemas.microsoft.com/office/word/2018/wordml" xmlns:w16du="http://schemas.microsoft.com/office/word/2023/wordml/word16du" xmlns:w16sdtdh="http://schemas.microsoft.com/office/word/2020/wordml/sdtdatahash" xmlns:w16se="http://schemas.microsoft.com/office/word/2015/wordml/symex" xmlns:wpg="http://schemas.microsoft.com/office/word/2010/wordprocessingGroup" xmlns:wpi="http://schemas.microsoft.com/office/word/2010/wordprocessingInk" xmlns:wne="http://schemas.microsoft.com/office/word/2006/wordml" xmlns:wps="http://schemas.microsoft.com/office/word/2010/wordprocessingShape" mc:Ignorable="w14 w15 w16se w16cid w16 w16cex w16sdtdh w16du wp14">
   <w:abstractNum w:abstractNumId="0" w15:restartNumberingAfterBreak="0">
     <w:nsid w:val="151028C7"/>
     <w:multiLevelType w:val="hybridMultilevel"/>
@@ -3002,7 +3246,7 @@
 </file>
 
 <file path=word/styles.xml><?xml version="1.0" encoding="utf-8"?>
-<w:styles xmlns:mc="http://schemas.openxmlformats.org/markup-compatibility/2006" xmlns:r="http://schemas.openxmlformats.org/officeDocument/2006/relationships" xmlns:w="http://schemas.openxmlformats.org/wordprocessingml/2006/main" xmlns:w14="http://schemas.microsoft.com/office/word/2010/wordml" xmlns:w15="http://schemas.microsoft.com/office/word/2012/wordml" xmlns:w16cex="http://schemas.microsoft.com/office/word/2018/wordml/cex" xmlns:w16cid="http://schemas.microsoft.com/office/word/2016/wordml/cid" xmlns:w16="http://schemas.microsoft.com/office/word/2018/wordml" xmlns:w16sdtdh="http://schemas.microsoft.com/office/word/2020/wordml/sdtdatahash" xmlns:w16se="http://schemas.microsoft.com/office/word/2015/wordml/symex" mc:Ignorable="w14 w15 w16se w16cid w16 w16cex w16sdtdh">
+<w:styles xmlns:mc="http://schemas.openxmlformats.org/markup-compatibility/2006" xmlns:r="http://schemas.openxmlformats.org/officeDocument/2006/relationships" xmlns:w="http://schemas.openxmlformats.org/wordprocessingml/2006/main" xmlns:w14="http://schemas.microsoft.com/office/word/2010/wordml" xmlns:w15="http://schemas.microsoft.com/office/word/2012/wordml" xmlns:w16cex="http://schemas.microsoft.com/office/word/2018/wordml/cex" xmlns:w16cid="http://schemas.microsoft.com/office/word/2016/wordml/cid" xmlns:w16="http://schemas.microsoft.com/office/word/2018/wordml" xmlns:w16du="http://schemas.microsoft.com/office/word/2023/wordml/word16du" xmlns:w16sdtdh="http://schemas.microsoft.com/office/word/2020/wordml/sdtdatahash" xmlns:w16se="http://schemas.microsoft.com/office/word/2015/wordml/symex" mc:Ignorable="w14 w15 w16se w16cid w16 w16cex w16sdtdh w16du">
   <w:docDefaults>
     <w:rPrDefault>
       <w:rPr>
